--- a/Documents/1.4.0/1-1動作環境.docx
+++ b/Documents/1.4.0/1-1動作環境.docx
@@ -5,9 +5,6 @@
     <w:p>
       <w:pPr>
         <w:pStyle w:val="a3"/>
-        <w:rPr>
-          <w:rFonts w:hint="eastAsia"/>
-        </w:rPr>
       </w:pPr>
       <w:r>
         <w:rPr>
@@ -16,13 +13,7 @@
         <w:t>動作環境</w:t>
       </w:r>
     </w:p>
-    <w:p>
-      <w:pPr>
-        <w:rPr>
-          <w:rFonts w:hint="eastAsia"/>
-        </w:rPr>
-      </w:pPr>
-    </w:p>
+    <w:p/>
     <w:p>
       <w:pPr>
         <w:pStyle w:val="1"/>
@@ -65,7 +56,6 @@
             <w:pPr>
               <w:jc w:val="left"/>
             </w:pPr>
-            <w:bookmarkStart w:id="0" w:name="_GoBack"/>
             <w:r>
               <w:t>CPU</w:t>
             </w:r>
@@ -91,7 +81,6 @@
           </w:p>
         </w:tc>
       </w:tr>
-      <w:bookmarkEnd w:id="0"/>
       <w:tr>
         <w:tc>
           <w:tcPr>
@@ -330,9 +319,12 @@
           <w:p>
             <w:pPr>
               <w:jc w:val="left"/>
-            </w:pPr>
-            <w:r>
-              <w:t>MySQL10</w:t>
+              <w:rPr>
+                <w:rFonts w:hint="eastAsia"/>
+              </w:rPr>
+            </w:pPr>
+            <w:r>
+              <w:t>MySQL13</w:t>
             </w:r>
           </w:p>
         </w:tc>
@@ -456,9 +448,11 @@
             <w:pPr>
               <w:jc w:val="left"/>
             </w:pPr>
-            <w:r>
-              <w:t>（Windows）XAMPP10.9</w:t>
-            </w:r>
+            <w:proofErr w:type="spellStart"/>
+            <w:r>
+              <w:t>Git</w:t>
+            </w:r>
+            <w:proofErr w:type="spellEnd"/>
           </w:p>
         </w:tc>
       </w:tr>
@@ -533,45 +527,6 @@
             <w:proofErr w:type="spellStart"/>
             <w:r>
               <w:t>GitBash</w:t>
-            </w:r>
-            <w:proofErr w:type="spellEnd"/>
-          </w:p>
-        </w:tc>
-      </w:tr>
-      <w:tr>
-        <w:tc>
-          <w:tcPr>
-            <w:tcW w:w="4290" w:type="dxa"/>
-            <w:tcMar>
-              <w:top w:w="100" w:type="dxa"/>
-              <w:left w:w="100" w:type="dxa"/>
-              <w:bottom w:w="100" w:type="dxa"/>
-              <w:right w:w="100" w:type="dxa"/>
-            </w:tcMar>
-          </w:tcPr>
-          <w:p>
-            <w:pPr>
-              <w:jc w:val="left"/>
-            </w:pPr>
-          </w:p>
-        </w:tc>
-        <w:tc>
-          <w:tcPr>
-            <w:tcW w:w="4214" w:type="dxa"/>
-            <w:tcMar>
-              <w:top w:w="100" w:type="dxa"/>
-              <w:left w:w="100" w:type="dxa"/>
-              <w:bottom w:w="100" w:type="dxa"/>
-              <w:right w:w="100" w:type="dxa"/>
-            </w:tcMar>
-          </w:tcPr>
-          <w:p>
-            <w:pPr>
-              <w:jc w:val="left"/>
-            </w:pPr>
-            <w:proofErr w:type="spellStart"/>
-            <w:r>
-              <w:t>Git</w:t>
             </w:r>
             <w:proofErr w:type="spellEnd"/>
           </w:p>
@@ -582,9 +537,6 @@
     <w:p>
       <w:pPr>
         <w:pStyle w:val="1"/>
-        <w:rPr>
-          <w:rFonts w:hint="eastAsia"/>
-        </w:rPr>
       </w:pPr>
       <w:r>
         <w:t>クライアント（ユーザ）</w:t>
@@ -804,7 +756,12 @@
               <w:jc w:val="left"/>
             </w:pPr>
             <w:r>
-              <w:t>ブラウザ動作基準に従う</w:t>
+              <w:t>ブラウザ動</w:t>
+            </w:r>
+            <w:bookmarkStart w:id="0" w:name="_GoBack"/>
+            <w:bookmarkEnd w:id="0"/>
+            <w:r>
+              <w:t>作基準に従う</w:t>
             </w:r>
           </w:p>
         </w:tc>
@@ -942,6 +899,7 @@
     <w:lsdException w:name="HTML Sample" w:semiHidden="1" w:unhideWhenUsed="1"/>
     <w:lsdException w:name="HTML Typewriter" w:semiHidden="1" w:unhideWhenUsed="1"/>
     <w:lsdException w:name="HTML Variable" w:semiHidden="1" w:unhideWhenUsed="1"/>
+    <w:lsdException w:name="Normal Table" w:semiHidden="1" w:unhideWhenUsed="1"/>
     <w:lsdException w:name="annotation subject" w:semiHidden="1" w:unhideWhenUsed="1"/>
     <w:lsdException w:name="No List" w:semiHidden="1" w:unhideWhenUsed="1"/>
     <w:lsdException w:name="Outline List 1" w:semiHidden="1" w:unhideWhenUsed="1"/>
@@ -988,8 +946,10 @@
     <w:lsdException w:name="Table Subtle 2" w:semiHidden="1" w:unhideWhenUsed="1"/>
     <w:lsdException w:name="Table Web 1" w:semiHidden="1" w:unhideWhenUsed="1"/>
     <w:lsdException w:name="Table Web 2" w:semiHidden="1" w:unhideWhenUsed="1"/>
+    <w:lsdException w:name="Table Web 3" w:semiHidden="1" w:unhideWhenUsed="1"/>
     <w:lsdException w:name="Balloon Text" w:semiHidden="1" w:unhideWhenUsed="1"/>
     <w:lsdException w:name="Table Grid" w:uiPriority="39"/>
+    <w:lsdException w:name="Table Theme" w:semiHidden="1" w:unhideWhenUsed="1"/>
     <w:lsdException w:name="Note Level 1" w:semiHidden="1" w:unhideWhenUsed="1"/>
     <w:lsdException w:name="Note Level 2" w:semiHidden="1" w:unhideWhenUsed="1"/>
     <w:lsdException w:name="Note Level 3" w:semiHidden="1" w:unhideWhenUsed="1"/>
